--- a/DBEngine/Python/Time_Table.docx
+++ b/DBEngine/Python/Time_Table.docx
@@ -55,49 +55,79 @@
         <w:rPr>
           <w:rFonts w:ascii="Courier New" w:hAnsi="Courier New"/>
         </w:rPr>
-        <w:t>|--------+---------+-----------+</w:t>
-      </w:r>
-    </w:p>
-    <w:p>
-      <w:pPr>
-        <w:pStyle w:val="Normal"/>
-        <w:rPr>
-          <w:rFonts w:ascii="Courier New" w:hAnsi="Courier New"/>
-        </w:rPr>
-      </w:pPr>
-      <w:r>
-        <w:rPr>
-          <w:rFonts w:ascii="Courier New" w:hAnsi="Courier New"/>
-        </w:rPr>
-        <w:t>| unbuff |   178s  |           |</w:t>
-      </w:r>
-    </w:p>
-    <w:p>
-      <w:pPr>
-        <w:pStyle w:val="Normal"/>
-        <w:rPr>
-          <w:rFonts w:ascii="Courier New" w:hAnsi="Courier New"/>
-        </w:rPr>
-      </w:pPr>
-      <w:r>
-        <w:rPr>
-          <w:rFonts w:ascii="Courier New" w:hAnsi="Courier New"/>
-        </w:rPr>
-        <w:t>+--------+---------+-----------+</w:t>
-      </w:r>
-    </w:p>
-    <w:p>
-      <w:pPr>
-        <w:pStyle w:val="Normal"/>
-        <w:rPr>
-          <w:rFonts w:ascii="Courier New" w:hAnsi="Courier New"/>
-        </w:rPr>
-      </w:pPr>
-      <w:r>
-        <w:rPr>
-          <w:rFonts w:ascii="Courier New" w:hAnsi="Courier New"/>
-        </w:rPr>
-        <w:t>| buff   |   171s  |           |</w:t>
+        <w:t>+</w:t>
+      </w:r>
+      <w:r>
+        <w:rPr>
+          <w:rFonts w:ascii="Courier New" w:hAnsi="Courier New"/>
+        </w:rPr>
+        <w:t>--------+---------+-----------+</w:t>
+      </w:r>
+    </w:p>
+    <w:p>
+      <w:pPr>
+        <w:pStyle w:val="Normal"/>
+        <w:rPr>
+          <w:rFonts w:ascii="Courier New" w:hAnsi="Courier New"/>
+        </w:rPr>
+      </w:pPr>
+      <w:r>
+        <w:rPr>
+          <w:rFonts w:ascii="Courier New" w:hAnsi="Courier New"/>
+        </w:rPr>
+        <w:t xml:space="preserve">| unbuff |  </w:t>
+      </w:r>
+      <w:r>
+        <w:rPr>
+          <w:rFonts w:ascii="Courier New" w:hAnsi="Courier New"/>
+        </w:rPr>
+        <w:t>205s</w:t>
+      </w:r>
+      <w:r>
+        <w:rPr>
+          <w:rFonts w:ascii="Courier New" w:hAnsi="Courier New"/>
+        </w:rPr>
+        <w:t xml:space="preserve">   |    178s   |</w:t>
+      </w:r>
+    </w:p>
+    <w:p>
+      <w:pPr>
+        <w:pStyle w:val="Normal"/>
+        <w:rPr>
+          <w:rFonts w:ascii="Courier New" w:hAnsi="Courier New"/>
+        </w:rPr>
+      </w:pPr>
+      <w:r>
+        <w:rPr>
+          <w:rFonts w:ascii="Courier New" w:hAnsi="Courier New"/>
+        </w:rPr>
+        <w:t>+--------+---------+-----------+</w:t>
+      </w:r>
+    </w:p>
+    <w:p>
+      <w:pPr>
+        <w:pStyle w:val="Normal"/>
+        <w:rPr>
+          <w:rFonts w:ascii="Courier New" w:hAnsi="Courier New"/>
+        </w:rPr>
+      </w:pPr>
+      <w:r>
+        <w:rPr>
+          <w:rFonts w:ascii="Courier New" w:hAnsi="Courier New"/>
+        </w:rPr>
+        <w:t xml:space="preserve">| buff   |  </w:t>
+      </w:r>
+      <w:r>
+        <w:rPr>
+          <w:rFonts w:ascii="Courier New" w:hAnsi="Courier New"/>
+        </w:rPr>
+        <w:t>187s</w:t>
+      </w:r>
+      <w:r>
+        <w:rPr>
+          <w:rFonts w:ascii="Courier New" w:hAnsi="Courier New"/>
+        </w:rPr>
+        <w:t xml:space="preserve">   |    171s   |</w:t>
       </w:r>
     </w:p>
     <w:p>
@@ -167,103 +197,134 @@
           <w:rFonts w:ascii="Courier New" w:hAnsi="Courier New"/>
         </w:rPr>
         <w:t xml:space="preserve"> | mult fh | single fh |</w:t>
-      </w:r>
-    </w:p>
-    <w:p>
-      <w:pPr>
-        <w:pStyle w:val="Normal"/>
-        <w:rPr>
-          <w:rFonts w:ascii="Courier New" w:hAnsi="Courier New"/>
-        </w:rPr>
-      </w:pPr>
-      <w:r>
-        <w:rPr>
-          <w:rFonts w:ascii="Courier New" w:hAnsi="Courier New"/>
-        </w:rPr>
-        <w:t>|--------+---------+-----------+</w:t>
-      </w:r>
-    </w:p>
-    <w:p>
-      <w:pPr>
-        <w:pStyle w:val="Normal"/>
-        <w:rPr>
-          <w:rFonts w:ascii="Courier New" w:hAnsi="Courier New"/>
-        </w:rPr>
-      </w:pPr>
-      <w:r>
-        <w:rPr>
-          <w:rFonts w:ascii="Courier New" w:hAnsi="Courier New"/>
-        </w:rPr>
-        <w:t>| unbuff |         |           |</w:t>
-      </w:r>
-    </w:p>
-    <w:p>
-      <w:pPr>
-        <w:pStyle w:val="Normal"/>
-        <w:rPr>
-          <w:rFonts w:ascii="Courier New" w:hAnsi="Courier New"/>
-        </w:rPr>
-      </w:pPr>
-      <w:r>
-        <w:rPr>
-          <w:rFonts w:ascii="Courier New" w:hAnsi="Courier New"/>
-        </w:rPr>
-        <w:t>+--------+---------+-----------+</w:t>
-      </w:r>
-    </w:p>
-    <w:p>
-      <w:pPr>
-        <w:pStyle w:val="Normal"/>
-        <w:rPr>
-          <w:rFonts w:ascii="Courier New" w:hAnsi="Courier New"/>
-        </w:rPr>
-      </w:pPr>
-      <w:r>
-        <w:rPr>
-          <w:rFonts w:ascii="Courier New" w:hAnsi="Courier New"/>
-        </w:rPr>
-        <w:t>| buff   |         |           |</w:t>
-      </w:r>
-    </w:p>
-    <w:p>
-      <w:pPr>
-        <w:pStyle w:val="Normal"/>
-        <w:rPr>
-          <w:rFonts w:ascii="Courier New" w:hAnsi="Courier New"/>
-        </w:rPr>
-      </w:pPr>
-      <w:r>
-        <w:rPr>
-          <w:rFonts w:ascii="Courier New" w:hAnsi="Courier New"/>
-        </w:rPr>
-        <w:t>+--------+---------+-----------+</w:t>
-      </w:r>
-    </w:p>
-    <w:p>
-      <w:pPr>
-        <w:pStyle w:val="Normal"/>
-        <w:rPr>
-          <w:rFonts w:ascii="Courier New" w:hAnsi="Courier New"/>
-        </w:rPr>
-      </w:pPr>
-      <w:r>
-        <w:rPr>
-          <w:rFonts w:ascii="Courier New" w:hAnsi="Courier New"/>
-        </w:rPr>
-      </w:r>
-    </w:p>
-    <w:p>
-      <w:pPr>
-        <w:pStyle w:val="Normal"/>
-        <w:rPr>
-          <w:rFonts w:ascii="Courier New" w:hAnsi="Courier New"/>
-        </w:rPr>
-      </w:pPr>
-      <w:r>
-        <w:rPr>
-          <w:rFonts w:ascii="Courier New" w:hAnsi="Courier New"/>
-        </w:rPr>
-        <w:t>+--------+---------+-----------+</w:t>
+        <w:tab/>
+      </w:r>
+    </w:p>
+    <w:p>
+      <w:pPr>
+        <w:pStyle w:val="Normal"/>
+        <w:rPr>
+          <w:rFonts w:ascii="Courier New" w:hAnsi="Courier New"/>
+        </w:rPr>
+      </w:pPr>
+      <w:r>
+        <w:rPr>
+          <w:rFonts w:ascii="Courier New" w:hAnsi="Courier New"/>
+        </w:rPr>
+        <w:t>+</w:t>
+      </w:r>
+      <w:r>
+        <w:rPr>
+          <w:rFonts w:ascii="Courier New" w:hAnsi="Courier New"/>
+        </w:rPr>
+        <w:t>--------+---------+-----------+</w:t>
+      </w:r>
+    </w:p>
+    <w:p>
+      <w:pPr>
+        <w:pStyle w:val="Normal"/>
+        <w:rPr>
+          <w:rFonts w:ascii="Courier New" w:hAnsi="Courier New"/>
+        </w:rPr>
+      </w:pPr>
+      <w:r>
+        <w:rPr>
+          <w:rFonts w:ascii="Courier New" w:hAnsi="Courier New"/>
+        </w:rPr>
+        <w:t xml:space="preserve">| unbuff |   </w:t>
+      </w:r>
+      <w:r>
+        <w:rPr>
+          <w:rFonts w:ascii="Courier New" w:hAnsi="Courier New"/>
+        </w:rPr>
+        <w:t>396s</w:t>
+      </w:r>
+      <w:r>
+        <w:rPr>
+          <w:rFonts w:ascii="Courier New" w:hAnsi="Courier New"/>
+        </w:rPr>
+        <w:t xml:space="preserve">  |    174s   |</w:t>
+      </w:r>
+    </w:p>
+    <w:p>
+      <w:pPr>
+        <w:pStyle w:val="Normal"/>
+        <w:rPr>
+          <w:rFonts w:ascii="Courier New" w:hAnsi="Courier New"/>
+        </w:rPr>
+      </w:pPr>
+      <w:r>
+        <w:rPr>
+          <w:rFonts w:ascii="Courier New" w:hAnsi="Courier New"/>
+        </w:rPr>
+        <w:t>+--------+---------+-----------+</w:t>
+      </w:r>
+    </w:p>
+    <w:p>
+      <w:pPr>
+        <w:pStyle w:val="Normal"/>
+        <w:rPr>
+          <w:rFonts w:ascii="Courier New" w:hAnsi="Courier New"/>
+        </w:rPr>
+      </w:pPr>
+      <w:r>
+        <w:rPr>
+          <w:rFonts w:ascii="Courier New" w:hAnsi="Courier New"/>
+        </w:rPr>
+        <w:t xml:space="preserve">| buff   |   </w:t>
+      </w:r>
+      <w:r>
+        <w:rPr>
+          <w:rFonts w:ascii="Courier New" w:hAnsi="Courier New"/>
+        </w:rPr>
+        <w:t>397s</w:t>
+      </w:r>
+      <w:r>
+        <w:rPr>
+          <w:rFonts w:ascii="Courier New" w:hAnsi="Courier New"/>
+        </w:rPr>
+        <w:t xml:space="preserve">  |    179s   |</w:t>
+      </w:r>
+    </w:p>
+    <w:p>
+      <w:pPr>
+        <w:pStyle w:val="Normal"/>
+        <w:rPr>
+          <w:rFonts w:ascii="Courier New" w:hAnsi="Courier New"/>
+        </w:rPr>
+      </w:pPr>
+      <w:r>
+        <w:rPr>
+          <w:rFonts w:ascii="Courier New" w:hAnsi="Courier New"/>
+        </w:rPr>
+        <w:t>+--------+---------+-----------+</w:t>
+      </w:r>
+    </w:p>
+    <w:p>
+      <w:pPr>
+        <w:pStyle w:val="Normal"/>
+        <w:rPr>
+          <w:rFonts w:ascii="Courier New" w:hAnsi="Courier New"/>
+        </w:rPr>
+      </w:pPr>
+      <w:r>
+        <w:rPr>
+          <w:rFonts w:ascii="Courier New" w:hAnsi="Courier New"/>
+        </w:rPr>
+      </w:r>
+    </w:p>
+    <w:p>
+      <w:pPr>
+        <w:pStyle w:val="Normal"/>
+        <w:rPr>
+          <w:rFonts w:ascii="Courier New" w:hAnsi="Courier New"/>
+        </w:rPr>
+      </w:pPr>
+      <w:r>
+        <w:rPr>
+          <w:rFonts w:ascii="Courier New" w:hAnsi="Courier New"/>
+        </w:rPr>
+        <w:t xml:space="preserve">+--------+---------+-----------+ </w:t>
       </w:r>
     </w:p>
     <w:p>
@@ -305,49 +366,55 @@
         <w:rPr>
           <w:rFonts w:ascii="Courier New" w:hAnsi="Courier New"/>
         </w:rPr>
-        <w:t>|--------+---------+-----------+</w:t>
-      </w:r>
-    </w:p>
-    <w:p>
-      <w:pPr>
-        <w:pStyle w:val="Normal"/>
-        <w:rPr>
-          <w:rFonts w:ascii="Courier New" w:hAnsi="Courier New"/>
-        </w:rPr>
-      </w:pPr>
-      <w:r>
-        <w:rPr>
-          <w:rFonts w:ascii="Courier New" w:hAnsi="Courier New"/>
-        </w:rPr>
-        <w:t>| unbuff |         |           |</w:t>
-      </w:r>
-    </w:p>
-    <w:p>
-      <w:pPr>
-        <w:pStyle w:val="Normal"/>
-        <w:rPr>
-          <w:rFonts w:ascii="Courier New" w:hAnsi="Courier New"/>
-        </w:rPr>
-      </w:pPr>
-      <w:r>
-        <w:rPr>
-          <w:rFonts w:ascii="Courier New" w:hAnsi="Courier New"/>
-        </w:rPr>
-        <w:t>+--------+---------+-----------+</w:t>
-      </w:r>
-    </w:p>
-    <w:p>
-      <w:pPr>
-        <w:pStyle w:val="Normal"/>
-        <w:rPr>
-          <w:rFonts w:ascii="Courier New" w:hAnsi="Courier New"/>
-        </w:rPr>
-      </w:pPr>
-      <w:r>
-        <w:rPr>
-          <w:rFonts w:ascii="Courier New" w:hAnsi="Courier New"/>
-        </w:rPr>
-        <w:t>| buff   |         |           |</w:t>
+        <w:t>+</w:t>
+      </w:r>
+      <w:r>
+        <w:rPr>
+          <w:rFonts w:ascii="Courier New" w:hAnsi="Courier New"/>
+        </w:rPr>
+        <w:t>--------+---------+-----------+</w:t>
+      </w:r>
+    </w:p>
+    <w:p>
+      <w:pPr>
+        <w:pStyle w:val="Normal"/>
+        <w:rPr>
+          <w:rFonts w:ascii="Courier New" w:hAnsi="Courier New"/>
+        </w:rPr>
+      </w:pPr>
+      <w:r>
+        <w:rPr>
+          <w:rFonts w:ascii="Courier New" w:hAnsi="Courier New"/>
+        </w:rPr>
+        <w:t>| unbuff |         |    623s   |</w:t>
+      </w:r>
+    </w:p>
+    <w:p>
+      <w:pPr>
+        <w:pStyle w:val="Normal"/>
+        <w:rPr>
+          <w:rFonts w:ascii="Courier New" w:hAnsi="Courier New"/>
+        </w:rPr>
+      </w:pPr>
+      <w:r>
+        <w:rPr>
+          <w:rFonts w:ascii="Courier New" w:hAnsi="Courier New"/>
+        </w:rPr>
+        <w:t>+--------+---------+-----------+</w:t>
+      </w:r>
+    </w:p>
+    <w:p>
+      <w:pPr>
+        <w:pStyle w:val="Normal"/>
+        <w:rPr>
+          <w:rFonts w:ascii="Courier New" w:hAnsi="Courier New"/>
+        </w:rPr>
+      </w:pPr>
+      <w:r>
+        <w:rPr>
+          <w:rFonts w:ascii="Courier New" w:hAnsi="Courier New"/>
+        </w:rPr>
+        <w:t>| buff   |         |    555s   |</w:t>
       </w:r>
     </w:p>
     <w:p>
@@ -430,63 +497,102 @@
         <w:rPr>
           <w:rFonts w:ascii="Courier New" w:hAnsi="Courier New"/>
         </w:rPr>
-        <w:t>|--------+---------+-----------+</w:t>
-      </w:r>
-    </w:p>
-    <w:p>
-      <w:pPr>
-        <w:pStyle w:val="Normal"/>
-        <w:rPr>
-          <w:rFonts w:ascii="Courier New" w:hAnsi="Courier New"/>
-        </w:rPr>
-      </w:pPr>
-      <w:r>
-        <w:rPr>
-          <w:rFonts w:ascii="Courier New" w:hAnsi="Courier New"/>
-        </w:rPr>
-        <w:t>| unbuff |         |           |</w:t>
-      </w:r>
-    </w:p>
-    <w:p>
-      <w:pPr>
-        <w:pStyle w:val="Normal"/>
-        <w:rPr>
-          <w:rFonts w:ascii="Courier New" w:hAnsi="Courier New"/>
-        </w:rPr>
-      </w:pPr>
-      <w:r>
-        <w:rPr>
-          <w:rFonts w:ascii="Courier New" w:hAnsi="Courier New"/>
-        </w:rPr>
-        <w:t>+--------+---------+-----------+</w:t>
-      </w:r>
-    </w:p>
-    <w:p>
-      <w:pPr>
-        <w:pStyle w:val="Normal"/>
-        <w:rPr>
-          <w:rFonts w:ascii="Courier New" w:hAnsi="Courier New"/>
-        </w:rPr>
-      </w:pPr>
-      <w:r>
-        <w:rPr>
-          <w:rFonts w:ascii="Courier New" w:hAnsi="Courier New"/>
-        </w:rPr>
-        <w:t>| buff   |         |           |</w:t>
-      </w:r>
-    </w:p>
-    <w:p>
-      <w:pPr>
-        <w:pStyle w:val="Normal"/>
-        <w:rPr>
-          <w:rFonts w:ascii="Courier New" w:hAnsi="Courier New"/>
-        </w:rPr>
-      </w:pPr>
-      <w:r>
-        <w:rPr>
-          <w:rFonts w:ascii="Courier New" w:hAnsi="Courier New"/>
-        </w:rPr>
-        <w:t>+--------+---------+-----------+</w:t>
+        <w:t>+</w:t>
+      </w:r>
+      <w:r>
+        <w:rPr>
+          <w:rFonts w:ascii="Courier New" w:hAnsi="Courier New"/>
+        </w:rPr>
+        <w:t>--------+---------+-----------+</w:t>
+      </w:r>
+    </w:p>
+    <w:p>
+      <w:pPr>
+        <w:pStyle w:val="Normal"/>
+        <w:rPr>
+          <w:rFonts w:ascii="Courier New" w:hAnsi="Courier New"/>
+        </w:rPr>
+      </w:pPr>
+      <w:r>
+        <w:rPr>
+          <w:rFonts w:ascii="Courier New" w:hAnsi="Courier New"/>
+        </w:rPr>
+        <w:t xml:space="preserve">| unbuff |         |    </w:t>
+      </w:r>
+      <w:r>
+        <w:rPr>
+          <w:rFonts w:ascii="Courier New" w:hAnsi="Courier New"/>
+        </w:rPr>
+        <w:t>842s</w:t>
+      </w:r>
+      <w:r>
+        <w:rPr>
+          <w:rFonts w:ascii="Courier New" w:hAnsi="Courier New"/>
+        </w:rPr>
+        <w:t xml:space="preserve">   |</w:t>
+      </w:r>
+    </w:p>
+    <w:p>
+      <w:pPr>
+        <w:pStyle w:val="Normal"/>
+        <w:rPr>
+          <w:rFonts w:ascii="Courier New" w:hAnsi="Courier New"/>
+        </w:rPr>
+      </w:pPr>
+      <w:r>
+        <w:rPr>
+          <w:rFonts w:ascii="Courier New" w:hAnsi="Courier New"/>
+        </w:rPr>
+        <w:t>+--------+---------+-----------+</w:t>
+      </w:r>
+    </w:p>
+    <w:p>
+      <w:pPr>
+        <w:pStyle w:val="Normal"/>
+        <w:rPr>
+          <w:rFonts w:ascii="Courier New" w:hAnsi="Courier New"/>
+        </w:rPr>
+      </w:pPr>
+      <w:r>
+        <w:rPr>
+          <w:rFonts w:ascii="Courier New" w:hAnsi="Courier New"/>
+        </w:rPr>
+        <w:t xml:space="preserve">| buff   |         |    </w:t>
+      </w:r>
+      <w:r>
+        <w:rPr>
+          <w:rFonts w:ascii="Courier New" w:hAnsi="Courier New"/>
+        </w:rPr>
+        <w:t>754s</w:t>
+      </w:r>
+      <w:r>
+        <w:rPr>
+          <w:rFonts w:ascii="Courier New" w:hAnsi="Courier New"/>
+        </w:rPr>
+        <w:t xml:space="preserve">   |</w:t>
+      </w:r>
+    </w:p>
+    <w:p>
+      <w:pPr>
+        <w:pStyle w:val="Normal"/>
+        <w:rPr>
+          <w:rFonts w:ascii="Courier New" w:hAnsi="Courier New"/>
+        </w:rPr>
+      </w:pPr>
+      <w:r>
+        <w:rPr>
+          <w:rFonts w:ascii="Courier New" w:hAnsi="Courier New"/>
+        </w:rPr>
+        <w:t>+--------+---------+-----------+</w:t>
+      </w:r>
+    </w:p>
+    <w:p>
+      <w:pPr>
+        <w:pStyle w:val="Normal"/>
+        <w:rPr/>
+      </w:pPr>
+      <w:r>
+        <w:rPr/>
       </w:r>
     </w:p>
     <w:sectPr>
@@ -496,6 +602,7 @@
       <w:pgNumType w:fmt="decimal"/>
       <w:formProt w:val="false"/>
       <w:textDirection w:val="lrTb"/>
+      <w:docGrid w:type="default" w:linePitch="240" w:charSpace="4294961151"/>
     </w:sectPr>
   </w:body>
 </w:document>
@@ -521,10 +628,12 @@
     <w:pPr>
       <w:widowControl w:val="false"/>
       <w:suppressAutoHyphens w:val="true"/>
+      <w:bidi w:val="0"/>
+      <w:jc w:val="left"/>
     </w:pPr>
     <w:rPr>
       <w:rFonts w:ascii="Liberation Serif" w:hAnsi="Liberation Serif" w:eastAsia="Droid Sans Fallback" w:cs="FreeSans"/>
-      <w:color w:val="auto"/>
+      <w:color w:val="00000A"/>
       <w:sz w:val="24"/>
       <w:szCs w:val="24"/>
       <w:lang w:val="en-US" w:eastAsia="zh-CN" w:bidi="hi-IN"/>
@@ -585,5 +694,11 @@
       <w:rFonts w:cs="FreeSans"/>
     </w:rPr>
   </w:style>
+  <w:style w:type="paragraph" w:styleId="TableContents">
+    <w:name w:val="Table Contents"/>
+    <w:basedOn w:val="Normal"/>
+    <w:pPr/>
+    <w:rPr/>
+  </w:style>
 </w:styles>
 </file>